--- a/Documentation/CloudResumeDocumentation.docx
+++ b/Documentation/CloudResumeDocumentation.docx
@@ -414,10 +414,10 @@
           <w:noProof/>
         </w:rPr>
         <w:drawing>
-          <wp:inline distT="0" distB="0" distL="0" distR="0" wp14:anchorId="3D7C41B6" wp14:editId="4929D34B">
+          <wp:inline distT="0" distB="0" distL="0" distR="0" wp14:anchorId="55776018" wp14:editId="272B7ECC">
             <wp:extent cx="5731510" cy="5648325"/>
             <wp:effectExtent l="0" t="0" r="2540" b="9525"/>
-            <wp:docPr id="438900247" name="Picture 1" descr="A diagram of a cloud&#10;&#10;Description automatically generated"/>
+            <wp:docPr id="1539693244" name="Picture 1" descr="A diagram of a cloud computing system&#10;&#10;Description automatically generated"/>
             <wp:cNvGraphicFramePr>
               <a:graphicFrameLocks xmlns:a="http://schemas.openxmlformats.org/drawingml/2006/main" noChangeAspect="1"/>
             </wp:cNvGraphicFramePr>
@@ -425,7 +425,7 @@
               <a:graphicData uri="http://schemas.openxmlformats.org/drawingml/2006/picture">
                 <pic:pic xmlns:pic="http://schemas.openxmlformats.org/drawingml/2006/picture">
                   <pic:nvPicPr>
-                    <pic:cNvPr id="438900247" name="Picture 1" descr="A diagram of a cloud&#10;&#10;Description automatically generated"/>
+                    <pic:cNvPr id="1539693244" name="Picture 1" descr="A diagram of a cloud computing system&#10;&#10;Description automatically generated"/>
                     <pic:cNvPicPr>
                       <a:picLocks noChangeAspect="1" noChangeArrowheads="1"/>
                     </pic:cNvPicPr>
@@ -2753,6 +2753,7 @@
   <w:style w:type="character" w:default="1" w:styleId="DefaultParagraphFont">
     <w:name w:val="Default Paragraph Font"/>
     <w:uiPriority w:val="1"/>
+    <w:semiHidden/>
     <w:unhideWhenUsed/>
   </w:style>
   <w:style w:type="table" w:default="1" w:styleId="TableNormal">
